--- a/ps/tomcat.docx
+++ b/ps/tomcat.docx
@@ -2658,56 +2658,104 @@
         <w:shd w:val="clear" w:color="auto" w:fill="FFFFFF"/>
         <w:spacing w:before="0" w:beforeAutospacing="0" w:after="0" w:afterAutospacing="0"/>
         <w:rPr>
+          <w:rFonts w:ascii="Helvetica" w:hAnsi="Helvetica" w:cs="Helvetica"/>
+          <w:color w:val="000000"/>
+          <w:sz w:val="16"/>
+          <w:szCs w:val="16"/>
+        </w:rPr>
+      </w:pPr>
+      <w:r>
+        <w:rPr>
+          <w:rFonts w:ascii="Helvetica" w:hAnsi="Helvetica" w:cs="Helvetica"/>
+          <w:color w:val="000000"/>
+          <w:sz w:val="16"/>
+          <w:szCs w:val="16"/>
+        </w:rPr>
+        <w:t>然后在</w:t>
+      </w:r>
+      <w:r>
+        <w:rPr>
+          <w:rFonts w:ascii="Helvetica" w:hAnsi="Helvetica" w:cs="Helvetica"/>
+          <w:color w:val="000000"/>
+          <w:sz w:val="16"/>
+          <w:szCs w:val="16"/>
+        </w:rPr>
+        <w:t>VisualVM</w:t>
+      </w:r>
+      <w:r>
+        <w:rPr>
+          <w:rFonts w:ascii="Helvetica" w:hAnsi="Helvetica" w:cs="Helvetica"/>
+          <w:color w:val="000000"/>
+          <w:sz w:val="16"/>
+          <w:szCs w:val="16"/>
+        </w:rPr>
+        <w:t>中先添加远程主机，再添加</w:t>
+      </w:r>
+      <w:r>
+        <w:rPr>
+          <w:rFonts w:ascii="Helvetica" w:hAnsi="Helvetica" w:cs="Helvetica"/>
+          <w:color w:val="000000"/>
+          <w:sz w:val="16"/>
+          <w:szCs w:val="16"/>
+        </w:rPr>
+        <w:t>jmx</w:t>
+      </w:r>
+      <w:r>
+        <w:rPr>
+          <w:rFonts w:ascii="Helvetica" w:hAnsi="Helvetica" w:cs="Helvetica"/>
+          <w:color w:val="000000"/>
+          <w:sz w:val="16"/>
+          <w:szCs w:val="16"/>
+        </w:rPr>
+        <w:t>连接即可。</w:t>
+      </w:r>
+    </w:p>
+    <w:p>
+      <w:pPr>
+        <w:pStyle w:val="a7"/>
+        <w:shd w:val="clear" w:color="auto" w:fill="FFFFFF"/>
+        <w:spacing w:before="0" w:beforeAutospacing="0" w:after="0" w:afterAutospacing="0"/>
+        <w:rPr>
+          <w:rFonts w:ascii="Helvetica" w:hAnsi="Helvetica" w:cs="Helvetica"/>
+          <w:color w:val="000000"/>
+          <w:sz w:val="16"/>
+          <w:szCs w:val="16"/>
+        </w:rPr>
+      </w:pPr>
+    </w:p>
+    <w:p>
+      <w:pPr>
+        <w:pStyle w:val="a7"/>
+        <w:shd w:val="clear" w:color="auto" w:fill="FFFFFF"/>
+        <w:spacing w:before="0" w:beforeAutospacing="0" w:after="0" w:afterAutospacing="0"/>
+        <w:rPr>
+          <w:rFonts w:ascii="Helvetica" w:hAnsi="Helvetica" w:cs="Helvetica"/>
+          <w:color w:val="000000"/>
+          <w:sz w:val="16"/>
+          <w:szCs w:val="16"/>
+        </w:rPr>
+      </w:pPr>
+    </w:p>
+    <w:p>
+      <w:pPr>
+        <w:pStyle w:val="a7"/>
+        <w:shd w:val="clear" w:color="auto" w:fill="FFFFFF"/>
+        <w:spacing w:before="0" w:beforeAutospacing="0" w:after="0" w:afterAutospacing="0"/>
+        <w:rPr>
+          <w:rFonts w:ascii="Helvetica" w:hAnsi="Helvetica" w:cs="Helvetica"/>
+          <w:color w:val="000000"/>
+          <w:sz w:val="16"/>
+          <w:szCs w:val="16"/>
+        </w:rPr>
+      </w:pPr>
+      <w:r>
+        <w:rPr>
           <w:rFonts w:ascii="Helvetica" w:hAnsi="Helvetica" w:cs="Helvetica" w:hint="eastAsia"/>
           <w:color w:val="000000"/>
           <w:sz w:val="16"/>
           <w:szCs w:val="16"/>
         </w:rPr>
-      </w:pPr>
-      <w:r>
-        <w:rPr>
-          <w:rFonts w:ascii="Helvetica" w:hAnsi="Helvetica" w:cs="Helvetica"/>
-          <w:color w:val="000000"/>
-          <w:sz w:val="16"/>
-          <w:szCs w:val="16"/>
-        </w:rPr>
-        <w:t>然后在</w:t>
-      </w:r>
-      <w:r>
-        <w:rPr>
-          <w:rFonts w:ascii="Helvetica" w:hAnsi="Helvetica" w:cs="Helvetica"/>
-          <w:color w:val="000000"/>
-          <w:sz w:val="16"/>
-          <w:szCs w:val="16"/>
-        </w:rPr>
-        <w:t>VisualVM</w:t>
-      </w:r>
-      <w:r>
-        <w:rPr>
-          <w:rFonts w:ascii="Helvetica" w:hAnsi="Helvetica" w:cs="Helvetica"/>
-          <w:color w:val="000000"/>
-          <w:sz w:val="16"/>
-          <w:szCs w:val="16"/>
-        </w:rPr>
-        <w:t>中先添加远程主机，再添加</w:t>
-      </w:r>
-      <w:r>
-        <w:rPr>
-          <w:rFonts w:ascii="Helvetica" w:hAnsi="Helvetica" w:cs="Helvetica"/>
-          <w:color w:val="000000"/>
-          <w:sz w:val="16"/>
-          <w:szCs w:val="16"/>
-        </w:rPr>
-        <w:t>jmx</w:t>
-      </w:r>
-      <w:r>
-        <w:rPr>
-          <w:rFonts w:ascii="Helvetica" w:hAnsi="Helvetica" w:cs="Helvetica"/>
-          <w:color w:val="000000"/>
-          <w:sz w:val="16"/>
-          <w:szCs w:val="16"/>
-        </w:rPr>
-        <w:t>连接即可。</w:t>
+        <w:t>方式二：</w:t>
       </w:r>
     </w:p>
     <w:p>
@@ -2716,55 +2764,7 @@
         <w:shd w:val="clear" w:color="auto" w:fill="FFFFFF"/>
         <w:spacing w:before="0" w:beforeAutospacing="0" w:after="0" w:afterAutospacing="0"/>
         <w:rPr>
-          <w:rFonts w:ascii="Helvetica" w:hAnsi="Helvetica" w:cs="Helvetica" w:hint="eastAsia"/>
-          <w:color w:val="000000"/>
-          <w:sz w:val="16"/>
-          <w:szCs w:val="16"/>
-        </w:rPr>
-      </w:pPr>
-    </w:p>
-    <w:p>
-      <w:pPr>
-        <w:pStyle w:val="a7"/>
-        <w:shd w:val="clear" w:color="auto" w:fill="FFFFFF"/>
-        <w:spacing w:before="0" w:beforeAutospacing="0" w:after="0" w:afterAutospacing="0"/>
-        <w:rPr>
-          <w:rFonts w:ascii="Helvetica" w:hAnsi="Helvetica" w:cs="Helvetica" w:hint="eastAsia"/>
-          <w:color w:val="000000"/>
-          <w:sz w:val="16"/>
-          <w:szCs w:val="16"/>
-        </w:rPr>
-      </w:pPr>
-    </w:p>
-    <w:p>
-      <w:pPr>
-        <w:pStyle w:val="a7"/>
-        <w:shd w:val="clear" w:color="auto" w:fill="FFFFFF"/>
-        <w:spacing w:before="0" w:beforeAutospacing="0" w:after="0" w:afterAutospacing="0"/>
-        <w:rPr>
           <w:rFonts w:ascii="Helvetica" w:hAnsi="Helvetica" w:cs="Helvetica"/>
-          <w:color w:val="000000"/>
-          <w:sz w:val="16"/>
-          <w:szCs w:val="16"/>
-        </w:rPr>
-      </w:pPr>
-      <w:r>
-        <w:rPr>
-          <w:rFonts w:ascii="Helvetica" w:hAnsi="Helvetica" w:cs="Helvetica" w:hint="eastAsia"/>
-          <w:color w:val="000000"/>
-          <w:sz w:val="16"/>
-          <w:szCs w:val="16"/>
-        </w:rPr>
-        <w:t>方式二：</w:t>
-      </w:r>
-    </w:p>
-    <w:p>
-      <w:pPr>
-        <w:pStyle w:val="a7"/>
-        <w:shd w:val="clear" w:color="auto" w:fill="FFFFFF"/>
-        <w:spacing w:before="0" w:beforeAutospacing="0" w:after="0" w:afterAutospacing="0"/>
-        <w:rPr>
-          <w:rFonts w:ascii="Helvetica" w:hAnsi="Helvetica" w:cs="Helvetica" w:hint="eastAsia"/>
           <w:color w:val="000000"/>
           <w:sz w:val="16"/>
           <w:szCs w:val="16"/>
@@ -2859,34 +2859,29 @@
     <w:p>
       <w:pPr>
         <w:rPr>
-          <w:rFonts w:ascii="Lucida Console" w:hAnsi="Lucida Console" w:cs="Lucida Console" w:hint="eastAsia"/>
-          <w:kern w:val="0"/>
-          <w:sz w:val="20"/>
-          <w:szCs w:val="20"/>
-        </w:rPr>
-      </w:pPr>
-      <w:r>
-        <w:rPr>
-          <w:rFonts w:hint="eastAsia"/>
-        </w:rPr>
-        <w:t>找到</w:t>
-      </w:r>
-      <w:r>
-        <w:rPr>
           <w:rFonts w:ascii="Lucida Console" w:hAnsi="Lucida Console" w:cs="Lucida Console"/>
           <w:kern w:val="0"/>
           <w:sz w:val="20"/>
           <w:szCs w:val="20"/>
         </w:rPr>
+      </w:pPr>
+      <w:r>
+        <w:rPr>
+          <w:rFonts w:hint="eastAsia"/>
+        </w:rPr>
+        <w:t>找到</w:t>
+      </w:r>
+      <w:r>
+        <w:rPr>
+          <w:rFonts w:ascii="Lucida Console" w:hAnsi="Lucida Console" w:cs="Lucida Console"/>
+          <w:kern w:val="0"/>
+          <w:sz w:val="20"/>
+          <w:szCs w:val="20"/>
+        </w:rPr>
         <w:t>Execute The Requested Command</w:t>
       </w:r>
     </w:p>
     <w:p>
-      <w:pPr>
-        <w:rPr>
-          <w:rFonts w:hint="eastAsia"/>
-        </w:rPr>
-      </w:pPr>
       <w:r>
         <w:rPr>
           <w:rFonts w:hint="eastAsia"/>
@@ -2970,11 +2965,6 @@
       </w:r>
     </w:p>
     <w:p>
-      <w:pPr>
-        <w:rPr>
-          <w:rFonts w:hint="eastAsia"/>
-        </w:rPr>
-      </w:pPr>
       <w:r>
         <w:rPr>
           <w:rFonts w:hint="eastAsia"/>
@@ -2982,19 +2972,8 @@
         <w:t>无换行</w:t>
       </w:r>
     </w:p>
-    <w:p>
-      <w:pPr>
-        <w:rPr>
-          <w:rFonts w:hint="eastAsia"/>
-        </w:rPr>
-      </w:pPr>
-    </w:p>
-    <w:p>
-      <w:pPr>
-        <w:rPr>
-          <w:rFonts w:hint="eastAsia"/>
-        </w:rPr>
-      </w:pPr>
+    <w:p/>
+    <w:p>
       <w:r>
         <w:rPr>
           <w:rFonts w:hint="eastAsia"/>
@@ -3002,19 +2981,8 @@
         <w:t>重启</w:t>
       </w:r>
     </w:p>
-    <w:p>
-      <w:pPr>
-        <w:rPr>
-          <w:rFonts w:hint="eastAsia"/>
-        </w:rPr>
-      </w:pPr>
-    </w:p>
-    <w:p>
-      <w:pPr>
-        <w:rPr>
-          <w:rFonts w:hint="eastAsia"/>
-        </w:rPr>
-      </w:pPr>
+    <w:p/>
+    <w:p>
       <w:r>
         <w:rPr>
           <w:rFonts w:hint="eastAsia"/>
@@ -3038,11 +3006,6 @@
       </w:r>
     </w:p>
     <w:p>
-      <w:pPr>
-        <w:rPr>
-          <w:rFonts w:hint="eastAsia"/>
-        </w:rPr>
-      </w:pPr>
       <w:r>
         <w:rPr>
           <w:rFonts w:hint="eastAsia"/>
@@ -3051,11 +3014,6 @@
       </w:r>
     </w:p>
     <w:p>
-      <w:pPr>
-        <w:rPr>
-          <w:rFonts w:hint="eastAsia"/>
-        </w:rPr>
-      </w:pPr>
       <w:r>
         <w:rPr>
           <w:rFonts w:hint="eastAsia"/>
@@ -3108,19 +3066,8 @@
         </w:drawing>
       </w:r>
     </w:p>
-    <w:p>
-      <w:pPr>
-        <w:rPr>
-          <w:rFonts w:hint="eastAsia"/>
-        </w:rPr>
-      </w:pPr>
-    </w:p>
-    <w:p>
-      <w:pPr>
-        <w:rPr>
-          <w:rFonts w:hint="eastAsia"/>
-        </w:rPr>
-      </w:pPr>
+    <w:p/>
+    <w:p>
       <w:r>
         <w:rPr>
           <w:rFonts w:hint="eastAsia"/>
@@ -3129,11 +3076,6 @@
       </w:r>
     </w:p>
     <w:p>
-      <w:pPr>
-        <w:rPr>
-          <w:rFonts w:hint="eastAsia"/>
-        </w:rPr>
-      </w:pPr>
       <w:r>
         <w:rPr>
           <w:rFonts w:hint="eastAsia"/>
@@ -3188,11 +3130,6 @@
       </w:r>
     </w:p>
     <w:p>
-      <w:pPr>
-        <w:rPr>
-          <w:rFonts w:hint="eastAsia"/>
-        </w:rPr>
-      </w:pPr>
       <w:r>
         <w:rPr>
           <w:rFonts w:hint="eastAsia"/>
@@ -3200,17 +3137,14 @@
         <w:t>若连接成功，可以看到</w:t>
       </w:r>
     </w:p>
-    <w:p>
-      <w:pPr>
-        <w:rPr>
-          <w:rFonts w:hint="eastAsia"/>
-        </w:rPr>
-      </w:pPr>
-    </w:p>
-    <w:p>
-      <w:pPr>
-        <w:rPr>
-          <w:rFonts w:hint="eastAsia"/>
+    <w:p/>
+    <w:p>
+      <w:pPr>
+        <w:rPr>
+          <w:rFonts w:ascii="??" w:hAnsi="??" w:cs="??" w:hint="eastAsia"/>
+          <w:kern w:val="0"/>
+          <w:sz w:val="20"/>
+          <w:szCs w:val="20"/>
         </w:rPr>
       </w:pPr>
       <w:r>
@@ -3239,6 +3173,244 @@
           <w:szCs w:val="20"/>
         </w:rPr>
         <w:t>:1090</w:t>
+      </w:r>
+    </w:p>
+    <w:p>
+      <w:pPr>
+        <w:rPr>
+          <w:rFonts w:ascii="??" w:hAnsi="??" w:cs="??" w:hint="eastAsia"/>
+          <w:kern w:val="0"/>
+          <w:sz w:val="20"/>
+          <w:szCs w:val="20"/>
+        </w:rPr>
+      </w:pPr>
+    </w:p>
+    <w:p>
+      <w:pPr>
+        <w:rPr>
+          <w:rFonts w:ascii="??" w:hAnsi="??" w:cs="??" w:hint="eastAsia"/>
+          <w:kern w:val="0"/>
+          <w:sz w:val="20"/>
+          <w:szCs w:val="20"/>
+        </w:rPr>
+      </w:pPr>
+      <w:r>
+        <w:rPr>
+          <w:rFonts w:ascii="??" w:hAnsi="??" w:cs="??" w:hint="eastAsia"/>
+          <w:kern w:val="0"/>
+          <w:sz w:val="20"/>
+          <w:szCs w:val="20"/>
+        </w:rPr>
+        <w:t>设置</w:t>
+      </w:r>
+      <w:r>
+        <w:rPr>
+          <w:rFonts w:ascii="??" w:hAnsi="??" w:cs="??" w:hint="eastAsia"/>
+          <w:kern w:val="0"/>
+          <w:sz w:val="20"/>
+          <w:szCs w:val="20"/>
+        </w:rPr>
+        <w:t>tomcat</w:t>
+      </w:r>
+      <w:r>
+        <w:rPr>
+          <w:rFonts w:ascii="??" w:hAnsi="??" w:cs="??" w:hint="eastAsia"/>
+          <w:kern w:val="0"/>
+          <w:sz w:val="20"/>
+          <w:szCs w:val="20"/>
+        </w:rPr>
+        <w:t>的</w:t>
+      </w:r>
+      <w:r>
+        <w:rPr>
+          <w:rFonts w:ascii="??" w:hAnsi="??" w:cs="??" w:hint="eastAsia"/>
+          <w:kern w:val="0"/>
+          <w:sz w:val="20"/>
+          <w:szCs w:val="20"/>
+        </w:rPr>
+        <w:t>最大持久代大小和初始持久代大小</w:t>
+      </w:r>
+    </w:p>
+    <w:p>
+      <w:pPr>
+        <w:tabs>
+          <w:tab w:val="left" w:pos="960"/>
+          <w:tab w:val="left" w:pos="1920"/>
+          <w:tab w:val="left" w:pos="2880"/>
+          <w:tab w:val="left" w:pos="3840"/>
+          <w:tab w:val="left" w:pos="4800"/>
+          <w:tab w:val="left" w:pos="5760"/>
+          <w:tab w:val="left" w:pos="6720"/>
+          <w:tab w:val="left" w:pos="7680"/>
+          <w:tab w:val="left" w:pos="8640"/>
+          <w:tab w:val="left" w:pos="9600"/>
+          <w:tab w:val="left" w:pos="10560"/>
+          <w:tab w:val="left" w:pos="11520"/>
+          <w:tab w:val="left" w:pos="12480"/>
+          <w:tab w:val="left" w:pos="13440"/>
+          <w:tab w:val="left" w:pos="14400"/>
+          <w:tab w:val="left" w:pos="15360"/>
+          <w:tab w:val="left" w:pos="16320"/>
+          <w:tab w:val="left" w:pos="17280"/>
+          <w:tab w:val="left" w:pos="18240"/>
+          <w:tab w:val="left" w:pos="19200"/>
+          <w:tab w:val="left" w:pos="20160"/>
+          <w:tab w:val="left" w:pos="21120"/>
+          <w:tab w:val="left" w:pos="22080"/>
+          <w:tab w:val="left" w:pos="23040"/>
+          <w:tab w:val="left" w:pos="24000"/>
+          <w:tab w:val="left" w:pos="24960"/>
+          <w:tab w:val="left" w:pos="25920"/>
+          <w:tab w:val="left" w:pos="26880"/>
+          <w:tab w:val="left" w:pos="27840"/>
+          <w:tab w:val="left" w:pos="28800"/>
+          <w:tab w:val="left" w:pos="29760"/>
+          <w:tab w:val="left" w:pos="30720"/>
+        </w:tabs>
+        <w:autoSpaceDE w:val="0"/>
+        <w:autoSpaceDN w:val="0"/>
+        <w:adjustRightInd w:val="0"/>
+        <w:jc w:val="left"/>
+        <w:rPr>
+          <w:rFonts w:ascii="Lucida Console" w:hAnsi="Lucida Console" w:cs="Lucida Console"/>
+          <w:kern w:val="0"/>
+          <w:sz w:val="20"/>
+          <w:szCs w:val="20"/>
+        </w:rPr>
+      </w:pPr>
+      <w:r>
+        <w:rPr>
+          <w:rFonts w:ascii="Lucida Console" w:hAnsi="Lucida Console" w:cs="Lucida Console"/>
+          <w:kern w:val="0"/>
+          <w:sz w:val="20"/>
+          <w:szCs w:val="20"/>
+        </w:rPr>
+        <w:t># ----- Execute The Requested Command -----------------------------------------</w:t>
+      </w:r>
+    </w:p>
+    <w:p>
+      <w:pPr>
+        <w:tabs>
+          <w:tab w:val="left" w:pos="960"/>
+          <w:tab w:val="left" w:pos="1920"/>
+          <w:tab w:val="left" w:pos="2880"/>
+          <w:tab w:val="left" w:pos="3840"/>
+          <w:tab w:val="left" w:pos="4800"/>
+          <w:tab w:val="left" w:pos="5760"/>
+          <w:tab w:val="left" w:pos="6720"/>
+          <w:tab w:val="left" w:pos="7680"/>
+          <w:tab w:val="left" w:pos="8640"/>
+          <w:tab w:val="left" w:pos="9600"/>
+          <w:tab w:val="left" w:pos="10560"/>
+          <w:tab w:val="left" w:pos="11520"/>
+          <w:tab w:val="left" w:pos="12480"/>
+          <w:tab w:val="left" w:pos="13440"/>
+          <w:tab w:val="left" w:pos="14400"/>
+          <w:tab w:val="left" w:pos="15360"/>
+          <w:tab w:val="left" w:pos="16320"/>
+          <w:tab w:val="left" w:pos="17280"/>
+          <w:tab w:val="left" w:pos="18240"/>
+          <w:tab w:val="left" w:pos="19200"/>
+          <w:tab w:val="left" w:pos="20160"/>
+          <w:tab w:val="left" w:pos="21120"/>
+          <w:tab w:val="left" w:pos="22080"/>
+          <w:tab w:val="left" w:pos="23040"/>
+          <w:tab w:val="left" w:pos="24000"/>
+          <w:tab w:val="left" w:pos="24960"/>
+          <w:tab w:val="left" w:pos="25920"/>
+          <w:tab w:val="left" w:pos="26880"/>
+          <w:tab w:val="left" w:pos="27840"/>
+          <w:tab w:val="left" w:pos="28800"/>
+          <w:tab w:val="left" w:pos="29760"/>
+          <w:tab w:val="left" w:pos="30720"/>
+        </w:tabs>
+        <w:autoSpaceDE w:val="0"/>
+        <w:autoSpaceDN w:val="0"/>
+        <w:adjustRightInd w:val="0"/>
+        <w:jc w:val="left"/>
+        <w:rPr>
+          <w:rFonts w:ascii="Lucida Console" w:hAnsi="Lucida Console" w:cs="Lucida Console"/>
+          <w:kern w:val="0"/>
+          <w:sz w:val="20"/>
+          <w:szCs w:val="20"/>
+        </w:rPr>
+      </w:pPr>
+      <w:r>
+        <w:rPr>
+          <w:rFonts w:ascii="Lucida Console" w:hAnsi="Lucida Console" w:cs="Lucida Console"/>
+          <w:kern w:val="0"/>
+          <w:sz w:val="20"/>
+          <w:szCs w:val="20"/>
+        </w:rPr>
+        <w:t>#JAVA_OPTS=-Dcom.sun.management.jmxremote.port=1090 -Dcom.sun.management.jmxremote.ssl=false -Dcom.sun.management.jmxremote.authenticate=false</w:t>
+      </w:r>
+    </w:p>
+    <w:p>
+      <w:pPr>
+        <w:tabs>
+          <w:tab w:val="left" w:pos="960"/>
+          <w:tab w:val="left" w:pos="1920"/>
+          <w:tab w:val="left" w:pos="2880"/>
+          <w:tab w:val="left" w:pos="3840"/>
+          <w:tab w:val="left" w:pos="4800"/>
+          <w:tab w:val="left" w:pos="5760"/>
+          <w:tab w:val="left" w:pos="6720"/>
+          <w:tab w:val="left" w:pos="7680"/>
+          <w:tab w:val="left" w:pos="8640"/>
+          <w:tab w:val="left" w:pos="9600"/>
+          <w:tab w:val="left" w:pos="10560"/>
+          <w:tab w:val="left" w:pos="11520"/>
+          <w:tab w:val="left" w:pos="12480"/>
+          <w:tab w:val="left" w:pos="13440"/>
+          <w:tab w:val="left" w:pos="14400"/>
+          <w:tab w:val="left" w:pos="15360"/>
+          <w:tab w:val="left" w:pos="16320"/>
+          <w:tab w:val="left" w:pos="17280"/>
+          <w:tab w:val="left" w:pos="18240"/>
+          <w:tab w:val="left" w:pos="19200"/>
+          <w:tab w:val="left" w:pos="20160"/>
+          <w:tab w:val="left" w:pos="21120"/>
+          <w:tab w:val="left" w:pos="22080"/>
+          <w:tab w:val="left" w:pos="23040"/>
+          <w:tab w:val="left" w:pos="24000"/>
+          <w:tab w:val="left" w:pos="24960"/>
+          <w:tab w:val="left" w:pos="25920"/>
+          <w:tab w:val="left" w:pos="26880"/>
+          <w:tab w:val="left" w:pos="27840"/>
+          <w:tab w:val="left" w:pos="28800"/>
+          <w:tab w:val="left" w:pos="29760"/>
+          <w:tab w:val="left" w:pos="30720"/>
+        </w:tabs>
+        <w:autoSpaceDE w:val="0"/>
+        <w:autoSpaceDN w:val="0"/>
+        <w:adjustRightInd w:val="0"/>
+        <w:jc w:val="left"/>
+        <w:rPr>
+          <w:rFonts w:ascii="Lucida Console" w:hAnsi="Lucida Console" w:cs="Lucida Console"/>
+          <w:kern w:val="0"/>
+          <w:sz w:val="20"/>
+          <w:szCs w:val="20"/>
+        </w:rPr>
+      </w:pPr>
+      <w:r>
+        <w:rPr>
+          <w:rFonts w:ascii="Lucida Console" w:hAnsi="Lucida Console" w:cs="Lucida Console"/>
+          <w:kern w:val="0"/>
+          <w:sz w:val="20"/>
+          <w:szCs w:val="20"/>
+        </w:rPr>
+        <w:t xml:space="preserve">CATALINA_OPTS="$CATALINA_OPTS -Djava.rmi.server.hostname=192.168.9.205 -Dcom.sun.management.jmxremote -Dcom.sun.management.jmxremote.port=1090 -Dcom.sun.management.jmxremote.ssl=false -Dcom.sun.management.jmxremote.authenticate=false"  </w:t>
+      </w:r>
+    </w:p>
+    <w:p>
+      <w:r>
+        <w:rPr>
+          <w:rFonts w:ascii="Lucida Console" w:hAnsi="Lucida Console" w:cs="Lucida Console"/>
+          <w:kern w:val="0"/>
+          <w:sz w:val="20"/>
+          <w:szCs w:val="20"/>
+        </w:rPr>
+        <w:t>JAVA_OPTS="-XX:MaxPermSize=256m -XX:PermSize=256m"</w:t>
       </w:r>
     </w:p>
     <w:sectPr>

--- a/ps/tomcat.docx
+++ b/ps/tomcat.docx
@@ -3141,7 +3141,7 @@
     <w:p>
       <w:pPr>
         <w:rPr>
-          <w:rFonts w:ascii="??" w:hAnsi="??" w:cs="??" w:hint="eastAsia"/>
+          <w:rFonts w:ascii="??" w:hAnsi="??" w:cs="??"/>
           <w:kern w:val="0"/>
           <w:sz w:val="20"/>
           <w:szCs w:val="20"/>
@@ -3178,7 +3178,7 @@
     <w:p>
       <w:pPr>
         <w:rPr>
-          <w:rFonts w:ascii="??" w:hAnsi="??" w:cs="??" w:hint="eastAsia"/>
+          <w:rFonts w:ascii="??" w:hAnsi="??" w:cs="??"/>
           <w:kern w:val="0"/>
           <w:sz w:val="20"/>
           <w:szCs w:val="20"/>
@@ -3188,7 +3188,7 @@
     <w:p>
       <w:pPr>
         <w:rPr>
-          <w:rFonts w:ascii="??" w:hAnsi="??" w:cs="??" w:hint="eastAsia"/>
+          <w:rFonts w:ascii="??" w:hAnsi="??" w:cs="??"/>
           <w:kern w:val="0"/>
           <w:sz w:val="20"/>
           <w:szCs w:val="20"/>
@@ -3403,16 +3403,442 @@
       </w:r>
     </w:p>
     <w:p>
-      <w:r>
-        <w:rPr>
-          <w:rFonts w:ascii="Lucida Console" w:hAnsi="Lucida Console" w:cs="Lucida Console"/>
+      <w:pPr>
+        <w:rPr>
+          <w:rFonts w:ascii="Lucida Console" w:hAnsi="Lucida Console" w:cs="Lucida Console" w:hint="eastAsia"/>
           <w:kern w:val="0"/>
           <w:sz w:val="20"/>
           <w:szCs w:val="20"/>
         </w:rPr>
+      </w:pPr>
+      <w:r>
+        <w:rPr>
+          <w:rFonts w:ascii="Lucida Console" w:hAnsi="Lucida Console" w:cs="Lucida Console"/>
+          <w:kern w:val="0"/>
+          <w:sz w:val="20"/>
+          <w:szCs w:val="20"/>
+        </w:rPr>
         <w:t>JAVA_OPTS="-XX:MaxPermSize=256m -XX:PermSize=256m"</w:t>
       </w:r>
     </w:p>
+    <w:p>
+      <w:pPr>
+        <w:rPr>
+          <w:rFonts w:ascii="Lucida Console" w:hAnsi="Lucida Console" w:cs="Lucida Console" w:hint="eastAsia"/>
+          <w:kern w:val="0"/>
+          <w:sz w:val="20"/>
+          <w:szCs w:val="20"/>
+        </w:rPr>
+      </w:pPr>
+    </w:p>
+    <w:p>
+      <w:pPr>
+        <w:rPr>
+          <w:rFonts w:ascii="Lucida Console" w:hAnsi="Lucida Console" w:cs="Lucida Console" w:hint="eastAsia"/>
+          <w:kern w:val="0"/>
+          <w:sz w:val="20"/>
+          <w:szCs w:val="20"/>
+        </w:rPr>
+      </w:pPr>
+    </w:p>
+    <w:p>
+      <w:pPr>
+        <w:rPr>
+          <w:rFonts w:hint="eastAsia"/>
+        </w:rPr>
+      </w:pPr>
+      <w:r>
+        <w:rPr>
+          <w:rFonts w:hint="eastAsia"/>
+        </w:rPr>
+        <w:t>开启</w:t>
+      </w:r>
+      <w:r>
+        <w:rPr>
+          <w:rFonts w:hint="eastAsia"/>
+        </w:rPr>
+        <w:t>gzip</w:t>
+      </w:r>
+    </w:p>
+    <w:p>
+      <w:pPr>
+        <w:widowControl/>
+        <w:shd w:val="clear" w:color="auto" w:fill="FFFFFF"/>
+        <w:jc w:val="left"/>
+        <w:rPr>
+          <w:rFonts w:ascii="Tahoma" w:eastAsia="宋体" w:hAnsi="Tahoma" w:cs="Tahoma"/>
+          <w:color w:val="000000"/>
+          <w:kern w:val="0"/>
+          <w:sz w:val="15"/>
+          <w:szCs w:val="15"/>
+        </w:rPr>
+      </w:pPr>
+      <w:r>
+        <w:rPr>
+          <w:rFonts w:ascii="Tahoma" w:eastAsia="宋体" w:hAnsi="Tahoma" w:cs="Tahoma"/>
+          <w:color w:val="000000"/>
+          <w:kern w:val="0"/>
+          <w:sz w:val="15"/>
+          <w:szCs w:val="15"/>
+        </w:rPr>
+        <w:t>对于</w:t>
+      </w:r>
+      <w:r>
+        <w:rPr>
+          <w:rFonts w:ascii="Tahoma" w:eastAsia="宋体" w:hAnsi="Tahoma" w:cs="Tahoma"/>
+          <w:color w:val="000000"/>
+          <w:kern w:val="0"/>
+          <w:sz w:val="15"/>
+          <w:szCs w:val="15"/>
+        </w:rPr>
+        <w:t>tomcat7</w:t>
+      </w:r>
+      <w:r>
+        <w:rPr>
+          <w:rFonts w:ascii="Tahoma" w:eastAsia="宋体" w:hAnsi="Tahoma" w:cs="Tahoma"/>
+          <w:color w:val="000000"/>
+          <w:kern w:val="0"/>
+          <w:sz w:val="15"/>
+          <w:szCs w:val="15"/>
+        </w:rPr>
+        <w:t>服务器，打开</w:t>
+      </w:r>
+      <w:r>
+        <w:rPr>
+          <w:rFonts w:ascii="Tahoma" w:eastAsia="宋体" w:hAnsi="Tahoma" w:cs="Tahoma"/>
+          <w:color w:val="000000"/>
+          <w:kern w:val="0"/>
+          <w:sz w:val="15"/>
+          <w:szCs w:val="15"/>
+        </w:rPr>
+        <w:t>conf</w:t>
+      </w:r>
+      <w:r>
+        <w:rPr>
+          <w:rFonts w:ascii="Tahoma" w:eastAsia="宋体" w:hAnsi="Tahoma" w:cs="Tahoma"/>
+          <w:color w:val="000000"/>
+          <w:kern w:val="0"/>
+          <w:sz w:val="15"/>
+          <w:szCs w:val="15"/>
+        </w:rPr>
+        <w:t>文件夹下的</w:t>
+      </w:r>
+      <w:r>
+        <w:rPr>
+          <w:rFonts w:ascii="Tahoma" w:eastAsia="宋体" w:hAnsi="Tahoma" w:cs="Tahoma"/>
+          <w:color w:val="000000"/>
+          <w:kern w:val="0"/>
+          <w:sz w:val="15"/>
+          <w:szCs w:val="15"/>
+        </w:rPr>
+        <w:t xml:space="preserve">server.xml </w:t>
+      </w:r>
+      <w:r>
+        <w:rPr>
+          <w:rFonts w:ascii="Tahoma" w:eastAsia="宋体" w:hAnsi="Tahoma" w:cs="Tahoma"/>
+          <w:color w:val="000000"/>
+          <w:kern w:val="0"/>
+          <w:sz w:val="15"/>
+          <w:szCs w:val="15"/>
+        </w:rPr>
+        <w:t>文件，找到</w:t>
+      </w:r>
+    </w:p>
+    <w:p>
+      <w:pPr>
+        <w:widowControl/>
+        <w:shd w:val="clear" w:color="auto" w:fill="F2F6FB"/>
+        <w:spacing w:line="271" w:lineRule="atLeast"/>
+        <w:jc w:val="left"/>
+        <w:rPr>
+          <w:rFonts w:ascii="Tahoma" w:eastAsia="宋体" w:hAnsi="Tahoma" w:cs="Tahoma"/>
+          <w:color w:val="000000"/>
+          <w:kern w:val="0"/>
+          <w:sz w:val="15"/>
+          <w:szCs w:val="15"/>
+        </w:rPr>
+      </w:pPr>
+      <w:r>
+        <w:rPr>
+          <w:rFonts w:ascii="Tahoma" w:eastAsia="宋体" w:hAnsi="Tahoma" w:cs="Tahoma"/>
+          <w:color w:val="000000"/>
+          <w:kern w:val="0"/>
+          <w:sz w:val="13"/>
+          <w:szCs w:val="13"/>
+          <w:u w:val="single"/>
+        </w:rPr>
+        <w:t>复制代码</w:t>
+      </w:r>
+      <w:r>
+        <w:rPr>
+          <w:rFonts w:ascii="Tahoma" w:eastAsia="宋体" w:hAnsi="Tahoma" w:cs="Tahoma"/>
+          <w:color w:val="000000"/>
+          <w:kern w:val="0"/>
+          <w:sz w:val="15"/>
+          <w:szCs w:val="15"/>
+        </w:rPr>
+        <w:t>代码如下</w:t>
+      </w:r>
+      <w:r>
+        <w:rPr>
+          <w:rFonts w:ascii="Tahoma" w:eastAsia="宋体" w:hAnsi="Tahoma" w:cs="Tahoma"/>
+          <w:color w:val="000000"/>
+          <w:kern w:val="0"/>
+          <w:sz w:val="15"/>
+          <w:szCs w:val="15"/>
+        </w:rPr>
+        <w:t>:</w:t>
+      </w:r>
+    </w:p>
+    <w:p>
+      <w:pPr>
+        <w:widowControl/>
+        <w:shd w:val="clear" w:color="auto" w:fill="DDEDFB"/>
+        <w:spacing w:line="271" w:lineRule="atLeast"/>
+        <w:jc w:val="left"/>
+        <w:rPr>
+          <w:rFonts w:ascii="Tahoma" w:eastAsia="宋体" w:hAnsi="Tahoma" w:cs="Tahoma"/>
+          <w:color w:val="000000"/>
+          <w:kern w:val="0"/>
+          <w:sz w:val="15"/>
+          <w:szCs w:val="15"/>
+        </w:rPr>
+      </w:pPr>
+      <w:r>
+        <w:rPr>
+          <w:rFonts w:ascii="Tahoma" w:eastAsia="宋体" w:hAnsi="Tahoma" w:cs="Tahoma"/>
+          <w:color w:val="000000"/>
+          <w:kern w:val="0"/>
+          <w:sz w:val="15"/>
+          <w:szCs w:val="15"/>
+        </w:rPr>
+        <w:br/>
+        <w:t>&lt;Connector port="8080" protocol="HTTP/1.1"</w:t>
+      </w:r>
+      <w:r>
+        <w:rPr>
+          <w:rFonts w:ascii="Tahoma" w:eastAsia="宋体" w:hAnsi="Tahoma" w:cs="Tahoma"/>
+          <w:color w:val="000000"/>
+          <w:kern w:val="0"/>
+          <w:sz w:val="15"/>
+          <w:szCs w:val="15"/>
+        </w:rPr>
+        <w:br/>
+        <w:t>                    connectionTimeout="20000"</w:t>
+      </w:r>
+      <w:r>
+        <w:rPr>
+          <w:rFonts w:ascii="Tahoma" w:eastAsia="宋体" w:hAnsi="Tahoma" w:cs="Tahoma"/>
+          <w:color w:val="000000"/>
+          <w:kern w:val="0"/>
+          <w:sz w:val="15"/>
+          <w:szCs w:val="15"/>
+        </w:rPr>
+        <w:br/>
+        <w:t>                    redirectPort="8443" /&gt;</w:t>
+      </w:r>
+    </w:p>
+    <w:p>
+      <w:pPr>
+        <w:rPr>
+          <w:rFonts w:hint="eastAsia"/>
+        </w:rPr>
+      </w:pPr>
+    </w:p>
+    <w:p>
+      <w:pPr>
+        <w:rPr>
+          <w:rFonts w:hint="eastAsia"/>
+        </w:rPr>
+      </w:pPr>
+    </w:p>
+    <w:p>
+      <w:pPr>
+        <w:widowControl/>
+        <w:jc w:val="left"/>
+        <w:rPr>
+          <w:rFonts w:ascii="宋体" w:eastAsia="宋体" w:hAnsi="宋体" w:cs="宋体"/>
+          <w:kern w:val="0"/>
+          <w:sz w:val="24"/>
+          <w:szCs w:val="24"/>
+        </w:rPr>
+      </w:pPr>
+      <w:r>
+        <w:rPr>
+          <w:rFonts w:ascii="Tahoma" w:eastAsia="宋体" w:hAnsi="Tahoma" w:cs="Tahoma"/>
+          <w:color w:val="000000"/>
+          <w:kern w:val="0"/>
+          <w:sz w:val="15"/>
+          <w:szCs w:val="15"/>
+          <w:shd w:val="clear" w:color="auto" w:fill="FFFFFF"/>
+        </w:rPr>
+        <w:lastRenderedPageBreak/>
+        <w:t>修改为：</w:t>
+      </w:r>
+    </w:p>
+    <w:p>
+      <w:pPr>
+        <w:widowControl/>
+        <w:shd w:val="clear" w:color="auto" w:fill="F2F6FB"/>
+        <w:spacing w:line="271" w:lineRule="atLeast"/>
+        <w:jc w:val="left"/>
+        <w:rPr>
+          <w:rFonts w:ascii="Tahoma" w:eastAsia="宋体" w:hAnsi="Tahoma" w:cs="Tahoma"/>
+          <w:color w:val="000000"/>
+          <w:kern w:val="0"/>
+          <w:sz w:val="15"/>
+          <w:szCs w:val="15"/>
+        </w:rPr>
+      </w:pPr>
+      <w:r>
+        <w:rPr>
+          <w:rFonts w:ascii="Tahoma" w:eastAsia="宋体" w:hAnsi="Tahoma" w:cs="Tahoma"/>
+          <w:color w:val="000000"/>
+          <w:kern w:val="0"/>
+          <w:sz w:val="13"/>
+          <w:szCs w:val="13"/>
+          <w:u w:val="single"/>
+        </w:rPr>
+        <w:t>复制代码</w:t>
+      </w:r>
+      <w:r>
+        <w:rPr>
+          <w:rFonts w:ascii="Tahoma" w:eastAsia="宋体" w:hAnsi="Tahoma" w:cs="Tahoma"/>
+          <w:color w:val="000000"/>
+          <w:kern w:val="0"/>
+          <w:sz w:val="15"/>
+          <w:szCs w:val="15"/>
+        </w:rPr>
+        <w:t>代码如下</w:t>
+      </w:r>
+      <w:r>
+        <w:rPr>
+          <w:rFonts w:ascii="Tahoma" w:eastAsia="宋体" w:hAnsi="Tahoma" w:cs="Tahoma"/>
+          <w:color w:val="000000"/>
+          <w:kern w:val="0"/>
+          <w:sz w:val="15"/>
+          <w:szCs w:val="15"/>
+        </w:rPr>
+        <w:t>:</w:t>
+      </w:r>
+    </w:p>
+    <w:p>
+      <w:pPr>
+        <w:widowControl/>
+        <w:shd w:val="clear" w:color="auto" w:fill="DDEDFB"/>
+        <w:spacing w:line="271" w:lineRule="atLeast"/>
+        <w:jc w:val="left"/>
+        <w:rPr>
+          <w:rFonts w:ascii="Tahoma" w:eastAsia="宋体" w:hAnsi="Tahoma" w:cs="Tahoma"/>
+          <w:color w:val="000000"/>
+          <w:kern w:val="0"/>
+          <w:sz w:val="15"/>
+          <w:szCs w:val="15"/>
+        </w:rPr>
+      </w:pPr>
+      <w:r>
+        <w:rPr>
+          <w:rFonts w:ascii="Tahoma" w:eastAsia="宋体" w:hAnsi="Tahoma" w:cs="Tahoma"/>
+          <w:color w:val="000000"/>
+          <w:kern w:val="0"/>
+          <w:sz w:val="15"/>
+          <w:szCs w:val="15"/>
+        </w:rPr>
+        <w:br/>
+        <w:t>&lt;Connector port="8080" protocol="HTTP/1.1"</w:t>
+      </w:r>
+      <w:r>
+        <w:rPr>
+          <w:rFonts w:ascii="Tahoma" w:eastAsia="宋体" w:hAnsi="Tahoma" w:cs="Tahoma"/>
+          <w:color w:val="000000"/>
+          <w:kern w:val="0"/>
+          <w:sz w:val="15"/>
+          <w:szCs w:val="15"/>
+        </w:rPr>
+        <w:br/>
+        <w:t>                    connectionTimeout="20000"</w:t>
+      </w:r>
+      <w:r>
+        <w:rPr>
+          <w:rFonts w:ascii="Tahoma" w:eastAsia="宋体" w:hAnsi="Tahoma" w:cs="Tahoma"/>
+          <w:color w:val="000000"/>
+          <w:kern w:val="0"/>
+          <w:sz w:val="15"/>
+          <w:szCs w:val="15"/>
+        </w:rPr>
+        <w:br/>
+        <w:t>                    redirectPort="8443"</w:t>
+      </w:r>
+      <w:r>
+        <w:rPr>
+          <w:rFonts w:ascii="Tahoma" w:eastAsia="宋体" w:hAnsi="Tahoma" w:cs="Tahoma"/>
+          <w:color w:val="000000"/>
+          <w:kern w:val="0"/>
+          <w:sz w:val="15"/>
+          <w:szCs w:val="15"/>
+        </w:rPr>
+        <w:br/>
+        <w:t>                 </w:t>
+      </w:r>
+      <w:r>
+        <w:rPr>
+          <w:rFonts w:ascii="Tahoma" w:eastAsia="宋体" w:hAnsi="Tahoma" w:cs="Tahoma"/>
+          <w:b/>
+          <w:color w:val="000000"/>
+          <w:kern w:val="0"/>
+          <w:sz w:val="15"/>
+          <w:szCs w:val="15"/>
+        </w:rPr>
+        <w:t>   compression="on"</w:t>
+      </w:r>
+      <w:r>
+        <w:rPr>
+          <w:rFonts w:ascii="Tahoma" w:eastAsia="宋体" w:hAnsi="Tahoma" w:cs="Tahoma"/>
+          <w:b/>
+          <w:color w:val="000000"/>
+          <w:kern w:val="0"/>
+          <w:sz w:val="15"/>
+          <w:szCs w:val="15"/>
+        </w:rPr>
+        <w:br/>
+        <w:t>                    compressionMinSize="2048"</w:t>
+      </w:r>
+      <w:r>
+        <w:rPr>
+          <w:rFonts w:ascii="Tahoma" w:eastAsia="宋体" w:hAnsi="Tahoma" w:cs="Tahoma"/>
+          <w:b/>
+          <w:color w:val="000000"/>
+          <w:kern w:val="0"/>
+          <w:sz w:val="15"/>
+          <w:szCs w:val="15"/>
+        </w:rPr>
+        <w:br/>
+        <w:t>                    noCompressionUserAgents="gozilla,traviata"</w:t>
+      </w:r>
+      <w:r>
+        <w:rPr>
+          <w:rFonts w:ascii="Tahoma" w:eastAsia="宋体" w:hAnsi="Tahoma" w:cs="Tahoma"/>
+          <w:b/>
+          <w:color w:val="000000"/>
+          <w:kern w:val="0"/>
+          <w:sz w:val="15"/>
+          <w:szCs w:val="15"/>
+        </w:rPr>
+        <w:br/>
+        <w:t>                    compressableMimeType="text/html,text/xml,text/javascript,application/x-javascript,application/javascript,text/css,text/plain"</w:t>
+      </w:r>
+      <w:r>
+        <w:rPr>
+          <w:rFonts w:ascii="Tahoma" w:eastAsia="宋体" w:hAnsi="Tahoma" w:cs="Tahoma"/>
+          <w:color w:val="000000"/>
+          <w:kern w:val="0"/>
+          <w:sz w:val="15"/>
+          <w:szCs w:val="15"/>
+        </w:rPr>
+        <w:t>/&gt;</w:t>
+      </w:r>
+    </w:p>
+    <w:p/>
     <w:sectPr>
       <w:pgSz w:w="11906" w:h="16838"/>
       <w:pgMar w:top="1440" w:right="1800" w:bottom="1440" w:left="1800" w:header="851" w:footer="992" w:gutter="0"/>

--- a/ps/tomcat.docx
+++ b/ps/tomcat.docx
@@ -3405,7 +3405,7 @@
     <w:p>
       <w:pPr>
         <w:rPr>
-          <w:rFonts w:ascii="Lucida Console" w:hAnsi="Lucida Console" w:cs="Lucida Console" w:hint="eastAsia"/>
+          <w:rFonts w:ascii="Lucida Console" w:hAnsi="Lucida Console" w:cs="Lucida Console"/>
           <w:kern w:val="0"/>
           <w:sz w:val="20"/>
           <w:szCs w:val="20"/>
@@ -3424,7 +3424,7 @@
     <w:p>
       <w:pPr>
         <w:rPr>
-          <w:rFonts w:ascii="Lucida Console" w:hAnsi="Lucida Console" w:cs="Lucida Console" w:hint="eastAsia"/>
+          <w:rFonts w:ascii="Lucida Console" w:hAnsi="Lucida Console" w:cs="Lucida Console"/>
           <w:kern w:val="0"/>
           <w:sz w:val="20"/>
           <w:szCs w:val="20"/>
@@ -3434,7 +3434,7 @@
     <w:p>
       <w:pPr>
         <w:rPr>
-          <w:rFonts w:ascii="Lucida Console" w:hAnsi="Lucida Console" w:cs="Lucida Console" w:hint="eastAsia"/>
+          <w:rFonts w:ascii="Lucida Console" w:hAnsi="Lucida Console" w:cs="Lucida Console"/>
           <w:kern w:val="0"/>
           <w:sz w:val="20"/>
           <w:szCs w:val="20"/>
@@ -3442,11 +3442,6 @@
       </w:pPr>
     </w:p>
     <w:p>
-      <w:pPr>
-        <w:rPr>
-          <w:rFonts w:hint="eastAsia"/>
-        </w:rPr>
-      </w:pPr>
       <w:r>
         <w:rPr>
           <w:rFonts w:hint="eastAsia"/>
@@ -3638,20 +3633,8 @@
         <w:t>                    redirectPort="8443" /&gt;</w:t>
       </w:r>
     </w:p>
-    <w:p>
-      <w:pPr>
-        <w:rPr>
-          <w:rFonts w:hint="eastAsia"/>
-        </w:rPr>
-      </w:pPr>
-    </w:p>
-    <w:p>
-      <w:pPr>
-        <w:rPr>
-          <w:rFonts w:hint="eastAsia"/>
-        </w:rPr>
-      </w:pPr>
-    </w:p>
+    <w:p/>
+    <w:p/>
     <w:p>
       <w:pPr>
         <w:widowControl/>
@@ -3836,6 +3819,135 @@
           <w:szCs w:val="15"/>
         </w:rPr>
         <w:t>/&gt;</w:t>
+      </w:r>
+    </w:p>
+    <w:p>
+      <w:pPr>
+        <w:rPr>
+          <w:rFonts w:hint="eastAsia"/>
+        </w:rPr>
+      </w:pPr>
+    </w:p>
+    <w:p>
+      <w:pPr>
+        <w:rPr>
+          <w:rFonts w:hint="eastAsia"/>
+        </w:rPr>
+      </w:pPr>
+      <w:r>
+        <w:rPr>
+          <w:rFonts w:hint="eastAsia"/>
+        </w:rPr>
+        <w:t>远程调试</w:t>
+      </w:r>
+    </w:p>
+    <w:p>
+      <w:pPr>
+        <w:rPr>
+          <w:rFonts w:hint="eastAsia"/>
+        </w:rPr>
+      </w:pPr>
+      <w:r>
+        <w:rPr>
+          <w:rFonts w:ascii="微软雅黑" w:eastAsia="微软雅黑" w:hAnsi="微软雅黑" w:hint="eastAsia"/>
+          <w:color w:val="454545"/>
+          <w:sz w:val="17"/>
+          <w:szCs w:val="17"/>
+          <w:shd w:val="clear" w:color="auto" w:fill="FFFFFF"/>
+        </w:rPr>
+        <w:t>可以在catalina.sh中进行配置</w:t>
+      </w:r>
+    </w:p>
+    <w:p>
+      <w:pPr>
+        <w:rPr>
+          <w:rFonts w:hint="eastAsia"/>
+        </w:rPr>
+      </w:pPr>
+    </w:p>
+    <w:p>
+      <w:pPr>
+        <w:rPr>
+          <w:rFonts w:hint="eastAsia"/>
+        </w:rPr>
+      </w:pPr>
+      <w:r>
+        <w:rPr>
+          <w:rFonts w:hint="eastAsia"/>
+        </w:rPr>
+        <w:t>jdk</w:t>
+      </w:r>
+      <w:r>
+        <w:t>1.7</w:t>
+      </w:r>
+      <w:r>
+        <w:t>之后可以这样用</w:t>
+      </w:r>
+    </w:p>
+    <w:p>
+      <w:pPr>
+        <w:rPr>
+          <w:rFonts w:hint="eastAsia"/>
+        </w:rPr>
+      </w:pPr>
+      <w:r>
+        <w:t>JPDA_OPTS='-agentlib:jdwp=transport=dt_socket,server=y,suspend=n,address=5005’  </w:t>
+      </w:r>
+    </w:p>
+    <w:p>
+      <w:pPr>
+        <w:rPr>
+          <w:rFonts w:hint="eastAsia"/>
+        </w:rPr>
+      </w:pPr>
+    </w:p>
+    <w:p>
+      <w:pPr>
+        <w:rPr>
+          <w:rFonts w:hint="eastAsia"/>
+        </w:rPr>
+      </w:pPr>
+    </w:p>
+    <w:p>
+      <w:pPr>
+        <w:rPr>
+          <w:rFonts w:hint="eastAsia"/>
+        </w:rPr>
+      </w:pPr>
+      <w:r>
+        <w:rPr>
+          <w:rFonts w:hint="eastAsia"/>
+        </w:rPr>
+        <w:t>jdk</w:t>
+      </w:r>
+      <w:r>
+        <w:t>1.7</w:t>
+      </w:r>
+      <w:r>
+        <w:t>之</w:t>
+      </w:r>
+      <w:r>
+        <w:rPr>
+          <w:rFonts w:hint="eastAsia"/>
+        </w:rPr>
+        <w:t>前</w:t>
+      </w:r>
+    </w:p>
+    <w:p>
+      <w:r>
+        <w:t>JAVA_OPTS="$JAVA_OPTS -Xrunjdwp:transport=dt_socket,</w:t>
+      </w:r>
+      <w:r>
+        <w:t>server=y,suspend=n,address=5005</w:t>
+      </w:r>
+      <w:r>
+        <w:rPr>
+          <w:rFonts w:hint="eastAsia"/>
+        </w:rPr>
+        <w:t>"</w:t>
+      </w:r>
+      <w:r>
+        <w:t>  </w:t>
       </w:r>
     </w:p>
     <w:p/>
@@ -3890,6 +4002,119 @@
 <file path=word/numbering.xml><?xml version="1.0" encoding="utf-8"?>
 <w:numbering xmlns:ve="http://schemas.openxmlformats.org/markup-compatibility/2006" xmlns:o="urn:schemas-microsoft-com:office:office" xmlns:r="http://schemas.openxmlformats.org/officeDocument/2006/relationships" xmlns:m="http://schemas.openxmlformats.org/officeDocument/2006/math" xmlns:v="urn:schemas-microsoft-com:vml" xmlns:wp="http://schemas.openxmlformats.org/drawingml/2006/wordprocessingDrawing" xmlns:w10="urn:schemas-microsoft-com:office:word" xmlns:w="http://schemas.openxmlformats.org/wordprocessingml/2006/main" xmlns:wne="http://schemas.microsoft.com/office/word/2006/wordml">
   <w:abstractNum w:abstractNumId="0">
+    <w:nsid w:val="05077E64"/>
+    <w:multiLevelType w:val="multilevel"/>
+    <w:tmpl w:val="37F29ECA"/>
+    <w:lvl w:ilvl="0">
+      <w:start w:val="1"/>
+      <w:numFmt w:val="decimal"/>
+      <w:lvlText w:val="%1."/>
+      <w:lvlJc w:val="left"/>
+      <w:pPr>
+        <w:tabs>
+          <w:tab w:val="num" w:pos="720"/>
+        </w:tabs>
+        <w:ind w:left="720" w:hanging="360"/>
+      </w:pPr>
+    </w:lvl>
+    <w:lvl w:ilvl="1" w:tentative="1">
+      <w:start w:val="1"/>
+      <w:numFmt w:val="decimal"/>
+      <w:lvlText w:val="%2."/>
+      <w:lvlJc w:val="left"/>
+      <w:pPr>
+        <w:tabs>
+          <w:tab w:val="num" w:pos="1440"/>
+        </w:tabs>
+        <w:ind w:left="1440" w:hanging="360"/>
+      </w:pPr>
+    </w:lvl>
+    <w:lvl w:ilvl="2" w:tentative="1">
+      <w:start w:val="1"/>
+      <w:numFmt w:val="decimal"/>
+      <w:lvlText w:val="%3."/>
+      <w:lvlJc w:val="left"/>
+      <w:pPr>
+        <w:tabs>
+          <w:tab w:val="num" w:pos="2160"/>
+        </w:tabs>
+        <w:ind w:left="2160" w:hanging="360"/>
+      </w:pPr>
+    </w:lvl>
+    <w:lvl w:ilvl="3" w:tentative="1">
+      <w:start w:val="1"/>
+      <w:numFmt w:val="decimal"/>
+      <w:lvlText w:val="%4."/>
+      <w:lvlJc w:val="left"/>
+      <w:pPr>
+        <w:tabs>
+          <w:tab w:val="num" w:pos="2880"/>
+        </w:tabs>
+        <w:ind w:left="2880" w:hanging="360"/>
+      </w:pPr>
+    </w:lvl>
+    <w:lvl w:ilvl="4" w:tentative="1">
+      <w:start w:val="1"/>
+      <w:numFmt w:val="decimal"/>
+      <w:lvlText w:val="%5."/>
+      <w:lvlJc w:val="left"/>
+      <w:pPr>
+        <w:tabs>
+          <w:tab w:val="num" w:pos="3600"/>
+        </w:tabs>
+        <w:ind w:left="3600" w:hanging="360"/>
+      </w:pPr>
+    </w:lvl>
+    <w:lvl w:ilvl="5" w:tentative="1">
+      <w:start w:val="1"/>
+      <w:numFmt w:val="decimal"/>
+      <w:lvlText w:val="%6."/>
+      <w:lvlJc w:val="left"/>
+      <w:pPr>
+        <w:tabs>
+          <w:tab w:val="num" w:pos="4320"/>
+        </w:tabs>
+        <w:ind w:left="4320" w:hanging="360"/>
+      </w:pPr>
+    </w:lvl>
+    <w:lvl w:ilvl="6" w:tentative="1">
+      <w:start w:val="1"/>
+      <w:numFmt w:val="decimal"/>
+      <w:lvlText w:val="%7."/>
+      <w:lvlJc w:val="left"/>
+      <w:pPr>
+        <w:tabs>
+          <w:tab w:val="num" w:pos="5040"/>
+        </w:tabs>
+        <w:ind w:left="5040" w:hanging="360"/>
+      </w:pPr>
+    </w:lvl>
+    <w:lvl w:ilvl="7" w:tentative="1">
+      <w:start w:val="1"/>
+      <w:numFmt w:val="decimal"/>
+      <w:lvlText w:val="%8."/>
+      <w:lvlJc w:val="left"/>
+      <w:pPr>
+        <w:tabs>
+          <w:tab w:val="num" w:pos="5760"/>
+        </w:tabs>
+        <w:ind w:left="5760" w:hanging="360"/>
+      </w:pPr>
+    </w:lvl>
+    <w:lvl w:ilvl="8" w:tentative="1">
+      <w:start w:val="1"/>
+      <w:numFmt w:val="decimal"/>
+      <w:lvlText w:val="%9."/>
+      <w:lvlJc w:val="left"/>
+      <w:pPr>
+        <w:tabs>
+          <w:tab w:val="num" w:pos="6480"/>
+        </w:tabs>
+        <w:ind w:left="6480" w:hanging="360"/>
+      </w:pPr>
+    </w:lvl>
+  </w:abstractNum>
+  <w:abstractNum w:abstractNumId="1">
     <w:nsid w:val="16142762"/>
     <w:multiLevelType w:val="hybridMultilevel"/>
     <w:tmpl w:val="248687F4"/>
@@ -3975,7 +4200,206 @@
       </w:pPr>
     </w:lvl>
   </w:abstractNum>
-  <w:abstractNum w:abstractNumId="1">
+  <w:abstractNum w:abstractNumId="2">
+    <w:nsid w:val="2440717D"/>
+    <w:multiLevelType w:val="hybridMultilevel"/>
+    <w:tmpl w:val="29DE9236"/>
+    <w:lvl w:ilvl="0" w:tplc="0409000F">
+      <w:start w:val="1"/>
+      <w:numFmt w:val="decimal"/>
+      <w:lvlText w:val="%1."/>
+      <w:lvlJc w:val="left"/>
+      <w:pPr>
+        <w:ind w:left="420" w:hanging="420"/>
+      </w:pPr>
+    </w:lvl>
+    <w:lvl w:ilvl="1" w:tplc="04090019" w:tentative="1">
+      <w:start w:val="1"/>
+      <w:numFmt w:val="lowerLetter"/>
+      <w:lvlText w:val="%2)"/>
+      <w:lvlJc w:val="left"/>
+      <w:pPr>
+        <w:ind w:left="840" w:hanging="420"/>
+      </w:pPr>
+    </w:lvl>
+    <w:lvl w:ilvl="2" w:tplc="0409001B" w:tentative="1">
+      <w:start w:val="1"/>
+      <w:numFmt w:val="lowerRoman"/>
+      <w:lvlText w:val="%3."/>
+      <w:lvlJc w:val="right"/>
+      <w:pPr>
+        <w:ind w:left="1260" w:hanging="420"/>
+      </w:pPr>
+    </w:lvl>
+    <w:lvl w:ilvl="3" w:tplc="0409000F" w:tentative="1">
+      <w:start w:val="1"/>
+      <w:numFmt w:val="decimal"/>
+      <w:lvlText w:val="%4."/>
+      <w:lvlJc w:val="left"/>
+      <w:pPr>
+        <w:ind w:left="1680" w:hanging="420"/>
+      </w:pPr>
+    </w:lvl>
+    <w:lvl w:ilvl="4" w:tplc="04090019" w:tentative="1">
+      <w:start w:val="1"/>
+      <w:numFmt w:val="lowerLetter"/>
+      <w:lvlText w:val="%5)"/>
+      <w:lvlJc w:val="left"/>
+      <w:pPr>
+        <w:ind w:left="2100" w:hanging="420"/>
+      </w:pPr>
+    </w:lvl>
+    <w:lvl w:ilvl="5" w:tplc="0409001B" w:tentative="1">
+      <w:start w:val="1"/>
+      <w:numFmt w:val="lowerRoman"/>
+      <w:lvlText w:val="%6."/>
+      <w:lvlJc w:val="right"/>
+      <w:pPr>
+        <w:ind w:left="2520" w:hanging="420"/>
+      </w:pPr>
+    </w:lvl>
+    <w:lvl w:ilvl="6" w:tplc="0409000F" w:tentative="1">
+      <w:start w:val="1"/>
+      <w:numFmt w:val="decimal"/>
+      <w:lvlText w:val="%7."/>
+      <w:lvlJc w:val="left"/>
+      <w:pPr>
+        <w:ind w:left="2940" w:hanging="420"/>
+      </w:pPr>
+    </w:lvl>
+    <w:lvl w:ilvl="7" w:tplc="04090019" w:tentative="1">
+      <w:start w:val="1"/>
+      <w:numFmt w:val="lowerLetter"/>
+      <w:lvlText w:val="%8)"/>
+      <w:lvlJc w:val="left"/>
+      <w:pPr>
+        <w:ind w:left="3360" w:hanging="420"/>
+      </w:pPr>
+    </w:lvl>
+    <w:lvl w:ilvl="8" w:tplc="0409001B" w:tentative="1">
+      <w:start w:val="1"/>
+      <w:numFmt w:val="lowerRoman"/>
+      <w:lvlText w:val="%9."/>
+      <w:lvlJc w:val="right"/>
+      <w:pPr>
+        <w:ind w:left="3780" w:hanging="420"/>
+      </w:pPr>
+    </w:lvl>
+  </w:abstractNum>
+  <w:abstractNum w:abstractNumId="3">
+    <w:nsid w:val="45714319"/>
+    <w:multiLevelType w:val="multilevel"/>
+    <w:tmpl w:val="C98EC1D6"/>
+    <w:lvl w:ilvl="0">
+      <w:start w:val="1"/>
+      <w:numFmt w:val="decimal"/>
+      <w:lvlText w:val="%1."/>
+      <w:lvlJc w:val="left"/>
+      <w:pPr>
+        <w:tabs>
+          <w:tab w:val="num" w:pos="720"/>
+        </w:tabs>
+        <w:ind w:left="720" w:hanging="360"/>
+      </w:pPr>
+    </w:lvl>
+    <w:lvl w:ilvl="1" w:tentative="1">
+      <w:start w:val="1"/>
+      <w:numFmt w:val="decimal"/>
+      <w:lvlText w:val="%2."/>
+      <w:lvlJc w:val="left"/>
+      <w:pPr>
+        <w:tabs>
+          <w:tab w:val="num" w:pos="1440"/>
+        </w:tabs>
+        <w:ind w:left="1440" w:hanging="360"/>
+      </w:pPr>
+    </w:lvl>
+    <w:lvl w:ilvl="2" w:tentative="1">
+      <w:start w:val="1"/>
+      <w:numFmt w:val="decimal"/>
+      <w:lvlText w:val="%3."/>
+      <w:lvlJc w:val="left"/>
+      <w:pPr>
+        <w:tabs>
+          <w:tab w:val="num" w:pos="2160"/>
+        </w:tabs>
+        <w:ind w:left="2160" w:hanging="360"/>
+      </w:pPr>
+    </w:lvl>
+    <w:lvl w:ilvl="3" w:tentative="1">
+      <w:start w:val="1"/>
+      <w:numFmt w:val="decimal"/>
+      <w:lvlText w:val="%4."/>
+      <w:lvlJc w:val="left"/>
+      <w:pPr>
+        <w:tabs>
+          <w:tab w:val="num" w:pos="2880"/>
+        </w:tabs>
+        <w:ind w:left="2880" w:hanging="360"/>
+      </w:pPr>
+    </w:lvl>
+    <w:lvl w:ilvl="4" w:tentative="1">
+      <w:start w:val="1"/>
+      <w:numFmt w:val="decimal"/>
+      <w:lvlText w:val="%5."/>
+      <w:lvlJc w:val="left"/>
+      <w:pPr>
+        <w:tabs>
+          <w:tab w:val="num" w:pos="3600"/>
+        </w:tabs>
+        <w:ind w:left="3600" w:hanging="360"/>
+      </w:pPr>
+    </w:lvl>
+    <w:lvl w:ilvl="5" w:tentative="1">
+      <w:start w:val="1"/>
+      <w:numFmt w:val="decimal"/>
+      <w:lvlText w:val="%6."/>
+      <w:lvlJc w:val="left"/>
+      <w:pPr>
+        <w:tabs>
+          <w:tab w:val="num" w:pos="4320"/>
+        </w:tabs>
+        <w:ind w:left="4320" w:hanging="360"/>
+      </w:pPr>
+    </w:lvl>
+    <w:lvl w:ilvl="6" w:tentative="1">
+      <w:start w:val="1"/>
+      <w:numFmt w:val="decimal"/>
+      <w:lvlText w:val="%7."/>
+      <w:lvlJc w:val="left"/>
+      <w:pPr>
+        <w:tabs>
+          <w:tab w:val="num" w:pos="5040"/>
+        </w:tabs>
+        <w:ind w:left="5040" w:hanging="360"/>
+      </w:pPr>
+    </w:lvl>
+    <w:lvl w:ilvl="7" w:tentative="1">
+      <w:start w:val="1"/>
+      <w:numFmt w:val="decimal"/>
+      <w:lvlText w:val="%8."/>
+      <w:lvlJc w:val="left"/>
+      <w:pPr>
+        <w:tabs>
+          <w:tab w:val="num" w:pos="5760"/>
+        </w:tabs>
+        <w:ind w:left="5760" w:hanging="360"/>
+      </w:pPr>
+    </w:lvl>
+    <w:lvl w:ilvl="8" w:tentative="1">
+      <w:start w:val="1"/>
+      <w:numFmt w:val="decimal"/>
+      <w:lvlText w:val="%9."/>
+      <w:lvlJc w:val="left"/>
+      <w:pPr>
+        <w:tabs>
+          <w:tab w:val="num" w:pos="6480"/>
+        </w:tabs>
+        <w:ind w:left="6480" w:hanging="360"/>
+      </w:pPr>
+    </w:lvl>
+  </w:abstractNum>
+  <w:abstractNum w:abstractNumId="4">
     <w:nsid w:val="4EE56C36"/>
     <w:multiLevelType w:val="hybridMultilevel"/>
     <w:tmpl w:val="50C035E2"/>
@@ -4061,7 +4485,7 @@
       </w:pPr>
     </w:lvl>
   </w:abstractNum>
-  <w:abstractNum w:abstractNumId="2">
+  <w:abstractNum w:abstractNumId="5">
     <w:nsid w:val="68B9528E"/>
     <w:multiLevelType w:val="hybridMultilevel"/>
     <w:tmpl w:val="CB680482"/>
@@ -4148,13 +4572,22 @@
     </w:lvl>
   </w:abstractNum>
   <w:num w:numId="1">
+    <w:abstractNumId w:val="1"/>
+  </w:num>
+  <w:num w:numId="2">
+    <w:abstractNumId w:val="5"/>
+  </w:num>
+  <w:num w:numId="3">
+    <w:abstractNumId w:val="4"/>
+  </w:num>
+  <w:num w:numId="4">
     <w:abstractNumId w:val="0"/>
   </w:num>
-  <w:num w:numId="2">
+  <w:num w:numId="5">
+    <w:abstractNumId w:val="3"/>
+  </w:num>
+  <w:num w:numId="6">
     <w:abstractNumId w:val="2"/>
-  </w:num>
-  <w:num w:numId="3">
-    <w:abstractNumId w:val="1"/>
   </w:num>
 </w:numbering>
 </file>
